--- a/PROYECTO INGENIERIA.docx
+++ b/PROYECTO INGENIERIA.docx
@@ -681,6 +681,334 @@
     </w:p>
     <w:p/>
     <w:p/>
+    <w:p>
+      <w:r>
+        <w:lastRenderedPageBreak/>
+        <w:t>ANEXO</w:t>
+      </w:r>
+    </w:p>
+    <w:p>
+      <w:pPr>
+        <w:rPr>
+          <w:b/>
+          <w:bCs/>
+        </w:rPr>
+      </w:pPr>
+      <w:r>
+        <w:t>Historias de usuarios:</w:t>
+      </w:r>
+    </w:p>
+    <w:p>
+      <w:pPr>
+        <w:pStyle w:val="Prrafodelista"/>
+        <w:numPr>
+          <w:ilvl w:val="0"/>
+          <w:numId w:val="4"/>
+        </w:numPr>
+        <w:jc w:val="both"/>
+        <w:rPr>
+          <w:b/>
+          <w:bCs/>
+        </w:rPr>
+      </w:pPr>
+      <w:r>
+        <w:rPr>
+          <w:b/>
+          <w:bCs/>
+        </w:rPr>
+        <w:t>H1: Paciente</w:t>
+      </w:r>
+    </w:p>
+    <w:p>
+      <w:pPr>
+        <w:pStyle w:val="Prrafodelista"/>
+        <w:jc w:val="both"/>
+      </w:pPr>
+      <w:r>
+        <w:t>Como paciente, quiero acceder a mi historial médico a través de un portal en línea, estar informado sobre mis diagnósticos, resultados de pruebas y tratamientos y poder compartirlos con otros profesionales de la salud, si es necesario</w:t>
+      </w:r>
+      <w:r>
+        <w:t>.</w:t>
+      </w:r>
+    </w:p>
+    <w:p>
+      <w:pPr>
+        <w:pStyle w:val="Prrafodelista"/>
+        <w:numPr>
+          <w:ilvl w:val="0"/>
+          <w:numId w:val="4"/>
+        </w:numPr>
+        <w:jc w:val="both"/>
+        <w:rPr>
+          <w:b/>
+          <w:bCs/>
+        </w:rPr>
+      </w:pPr>
+      <w:r>
+        <w:rPr>
+          <w:b/>
+          <w:bCs/>
+        </w:rPr>
+        <w:t>H2: Recepcionista</w:t>
+      </w:r>
+    </w:p>
+    <w:p>
+      <w:pPr>
+        <w:pStyle w:val="Prrafodelista"/>
+        <w:jc w:val="both"/>
+      </w:pPr>
+      <w:r>
+        <w:t>Como recepcionista quiero registrar nuevos pacientes y actualizar su información personal para que el equipo médico tenga acceso a su información correcta antes de la consulta.</w:t>
+      </w:r>
+    </w:p>
+    <w:p>
+      <w:pPr>
+        <w:pStyle w:val="Prrafodelista"/>
+        <w:numPr>
+          <w:ilvl w:val="0"/>
+          <w:numId w:val="4"/>
+        </w:numPr>
+        <w:jc w:val="both"/>
+        <w:rPr>
+          <w:b/>
+          <w:bCs/>
+        </w:rPr>
+      </w:pPr>
+      <w:r>
+        <w:rPr>
+          <w:b/>
+          <w:bCs/>
+        </w:rPr>
+        <w:t xml:space="preserve">H3: </w:t>
+      </w:r>
+      <w:r>
+        <w:rPr>
+          <w:b/>
+          <w:bCs/>
+        </w:rPr>
+        <w:t>Enfermera</w:t>
+      </w:r>
+    </w:p>
+    <w:p>
+      <w:pPr>
+        <w:pStyle w:val="Prrafodelista"/>
+        <w:jc w:val="both"/>
+      </w:pPr>
+      <w:r>
+        <w:t>Como enfermera, quiero registrar los signos vitales y las observaciones clínicas en el expediente del paciente en tiempo real para asegurar que el equipo médico tenga información actualizada durante su atención.</w:t>
+      </w:r>
+    </w:p>
+    <w:p>
+      <w:pPr>
+        <w:pStyle w:val="Prrafodelista"/>
+        <w:numPr>
+          <w:ilvl w:val="0"/>
+          <w:numId w:val="4"/>
+        </w:numPr>
+        <w:jc w:val="both"/>
+        <w:rPr>
+          <w:b/>
+          <w:bCs/>
+        </w:rPr>
+      </w:pPr>
+      <w:r>
+        <w:rPr>
+          <w:b/>
+          <w:bCs/>
+        </w:rPr>
+        <w:t xml:space="preserve">H4: </w:t>
+      </w:r>
+      <w:r>
+        <w:rPr>
+          <w:b/>
+          <w:bCs/>
+        </w:rPr>
+        <w:t>Administrador del Sistema</w:t>
+      </w:r>
+    </w:p>
+    <w:p>
+      <w:pPr>
+        <w:pStyle w:val="Prrafodelista"/>
+        <w:jc w:val="both"/>
+        <w:rPr>
+          <w:b/>
+          <w:bCs/>
+        </w:rPr>
+      </w:pPr>
+      <w:r>
+        <w:rPr>
+          <w:rFonts w:cstheme="minorHAnsi"/>
+          <w:color w:val="000000"/>
+          <w:shd w:val="clear" w:color="auto" w:fill="FFFFFF"/>
+        </w:rPr>
+        <w:t>Como administrador del sistema, quiero administrar los permisos de acceso del personal médico para garantizar que solo las personas autorizadas puedan ver o modificar la información confidencial del paciente</w:t>
+      </w:r>
+      <w:r>
+        <w:rPr>
+          <w:rFonts w:ascii="Arial" w:hAnsi="Arial" w:cs="Arial"/>
+          <w:b/>
+          <w:bCs/>
+          <w:color w:val="000000"/>
+          <w:sz w:val="27"/>
+          <w:szCs w:val="27"/>
+          <w:shd w:val="clear" w:color="auto" w:fill="FFFFFF"/>
+        </w:rPr>
+        <w:t>.</w:t>
+      </w:r>
+    </w:p>
+    <w:p>
+      <w:pPr>
+        <w:pStyle w:val="Prrafodelista"/>
+        <w:numPr>
+          <w:ilvl w:val="0"/>
+          <w:numId w:val="4"/>
+        </w:numPr>
+        <w:rPr>
+          <w:b/>
+          <w:bCs/>
+        </w:rPr>
+      </w:pPr>
+      <w:r>
+        <w:rPr>
+          <w:b/>
+          <w:bCs/>
+        </w:rPr>
+        <w:t xml:space="preserve">H5: </w:t>
+      </w:r>
+      <w:r>
+        <w:rPr>
+          <w:b/>
+          <w:bCs/>
+        </w:rPr>
+        <w:t>Médico</w:t>
+      </w:r>
+    </w:p>
+    <w:p>
+      <w:pPr>
+        <w:pStyle w:val="Prrafodelista"/>
+      </w:pPr>
+      <w:r>
+        <w:t>Como médico, quiero acceder rápidamente al historial médico completo de un paciente, tomar decisiones informadas sobre su tratamiento y evitar repetir pruebas innecesarias.</w:t>
+      </w:r>
+    </w:p>
+    <w:p>
+      <w:pPr>
+        <w:pStyle w:val="Prrafodelista"/>
+        <w:numPr>
+          <w:ilvl w:val="0"/>
+          <w:numId w:val="4"/>
+        </w:numPr>
+        <w:rPr>
+          <w:b/>
+          <w:bCs/>
+        </w:rPr>
+      </w:pPr>
+      <w:r>
+        <w:rPr>
+          <w:b/>
+          <w:bCs/>
+        </w:rPr>
+        <w:t xml:space="preserve">H6: </w:t>
+      </w:r>
+      <w:proofErr w:type="gramStart"/>
+      <w:r>
+        <w:rPr>
+          <w:b/>
+          <w:bCs/>
+        </w:rPr>
+        <w:t>D</w:t>
+      </w:r>
+      <w:r>
+        <w:rPr>
+          <w:b/>
+          <w:bCs/>
+        </w:rPr>
+        <w:t>irector</w:t>
+      </w:r>
+      <w:proofErr w:type="gramEnd"/>
+      <w:r>
+        <w:rPr>
+          <w:b/>
+          <w:bCs/>
+        </w:rPr>
+        <w:t xml:space="preserve"> de la Clínica</w:t>
+      </w:r>
+    </w:p>
+    <w:p>
+      <w:pPr>
+        <w:pStyle w:val="Prrafodelista"/>
+        <w:rPr>
+          <w:rFonts w:cstheme="minorHAnsi"/>
+        </w:rPr>
+      </w:pPr>
+      <w:r>
+        <w:rPr>
+          <w:rFonts w:cstheme="minorHAnsi"/>
+        </w:rPr>
+        <w:t>Como director clínico quiero generar informes sobre la atención al paciente, evaluar el desempeño del equipo médico y asegurar la calidad del servicio.</w:t>
+      </w:r>
+    </w:p>
+    <w:p>
+      <w:pPr>
+        <w:pStyle w:val="Prrafodelista"/>
+        <w:numPr>
+          <w:ilvl w:val="0"/>
+          <w:numId w:val="4"/>
+        </w:numPr>
+        <w:rPr>
+          <w:rFonts w:cstheme="minorHAnsi"/>
+        </w:rPr>
+      </w:pPr>
+      <w:r>
+        <w:rPr>
+          <w:rFonts w:cstheme="minorHAnsi"/>
+          <w:b/>
+          <w:bCs/>
+        </w:rPr>
+        <w:t xml:space="preserve">H7: </w:t>
+      </w:r>
+      <w:r>
+        <w:rPr>
+          <w:b/>
+          <w:bCs/>
+        </w:rPr>
+        <w:t>Encargado de Laboratori</w:t>
+      </w:r>
+      <w:r>
+        <w:rPr>
+          <w:b/>
+          <w:bCs/>
+        </w:rPr>
+        <w:t>o</w:t>
+      </w:r>
+    </w:p>
+    <w:p>
+      <w:pPr>
+        <w:pStyle w:val="Prrafodelista"/>
+        <w:rPr>
+          <w:rFonts w:cstheme="minorHAnsi"/>
+        </w:rPr>
+      </w:pPr>
+      <w:r>
+        <w:rPr>
+          <w:rFonts w:cstheme="minorHAnsi"/>
+        </w:rPr>
+        <w:t>Como gerente de laboratorio, quiero poder cargar los resultados de las pruebas clínicas directamente en el sistema para que los médicos puedan acceder a los resultados de manera rápida y oportuna, facilitando el diagnóstico y el tratamiento del paciente.</w:t>
+      </w:r>
+    </w:p>
+    <w:p>
+      <w:pPr>
+        <w:pStyle w:val="Prrafodelista"/>
+        <w:rPr>
+          <w:rFonts w:cstheme="minorHAnsi"/>
+        </w:rPr>
+      </w:pPr>
+    </w:p>
+    <w:p>
+      <w:pPr>
+        <w:pStyle w:val="Prrafodelista"/>
+      </w:pPr>
+    </w:p>
     <w:sectPr>
       <w:pgSz w:w="11906" w:h="16838"/>
       <w:pgMar w:top="1417" w:right="1701" w:bottom="1417" w:left="1701" w:header="708" w:footer="708" w:gutter="0"/>
@@ -991,11 +1319,241 @@
       </w:pPr>
     </w:lvl>
   </w:abstractNum>
+  <w:abstractNum w:abstractNumId="2" w15:restartNumberingAfterBreak="0">
+    <w:nsid w:val="38A131ED"/>
+    <w:multiLevelType w:val="hybridMultilevel"/>
+    <w:tmpl w:val="850ED824"/>
+    <w:lvl w:ilvl="0" w:tplc="37BA62FA">
+      <w:numFmt w:val="bullet"/>
+      <w:lvlText w:val="-"/>
+      <w:lvlJc w:val="left"/>
+      <w:pPr>
+        <w:ind w:left="720" w:hanging="360"/>
+      </w:pPr>
+      <w:rPr>
+        <w:rFonts w:ascii="Calibri" w:eastAsiaTheme="minorHAnsi" w:hAnsi="Calibri" w:cs="Calibri" w:hint="default"/>
+      </w:rPr>
+    </w:lvl>
+    <w:lvl w:ilvl="1" w:tplc="400A0003" w:tentative="1">
+      <w:start w:val="1"/>
+      <w:numFmt w:val="bullet"/>
+      <w:lvlText w:val="o"/>
+      <w:lvlJc w:val="left"/>
+      <w:pPr>
+        <w:ind w:left="1440" w:hanging="360"/>
+      </w:pPr>
+      <w:rPr>
+        <w:rFonts w:ascii="Courier New" w:hAnsi="Courier New" w:cs="Courier New" w:hint="default"/>
+      </w:rPr>
+    </w:lvl>
+    <w:lvl w:ilvl="2" w:tplc="400A0005" w:tentative="1">
+      <w:start w:val="1"/>
+      <w:numFmt w:val="bullet"/>
+      <w:lvlText w:val=""/>
+      <w:lvlJc w:val="left"/>
+      <w:pPr>
+        <w:ind w:left="2160" w:hanging="360"/>
+      </w:pPr>
+      <w:rPr>
+        <w:rFonts w:ascii="Wingdings" w:hAnsi="Wingdings" w:hint="default"/>
+      </w:rPr>
+    </w:lvl>
+    <w:lvl w:ilvl="3" w:tplc="400A0001" w:tentative="1">
+      <w:start w:val="1"/>
+      <w:numFmt w:val="bullet"/>
+      <w:lvlText w:val=""/>
+      <w:lvlJc w:val="left"/>
+      <w:pPr>
+        <w:ind w:left="2880" w:hanging="360"/>
+      </w:pPr>
+      <w:rPr>
+        <w:rFonts w:ascii="Symbol" w:hAnsi="Symbol" w:hint="default"/>
+      </w:rPr>
+    </w:lvl>
+    <w:lvl w:ilvl="4" w:tplc="400A0003" w:tentative="1">
+      <w:start w:val="1"/>
+      <w:numFmt w:val="bullet"/>
+      <w:lvlText w:val="o"/>
+      <w:lvlJc w:val="left"/>
+      <w:pPr>
+        <w:ind w:left="3600" w:hanging="360"/>
+      </w:pPr>
+      <w:rPr>
+        <w:rFonts w:ascii="Courier New" w:hAnsi="Courier New" w:cs="Courier New" w:hint="default"/>
+      </w:rPr>
+    </w:lvl>
+    <w:lvl w:ilvl="5" w:tplc="400A0005" w:tentative="1">
+      <w:start w:val="1"/>
+      <w:numFmt w:val="bullet"/>
+      <w:lvlText w:val=""/>
+      <w:lvlJc w:val="left"/>
+      <w:pPr>
+        <w:ind w:left="4320" w:hanging="360"/>
+      </w:pPr>
+      <w:rPr>
+        <w:rFonts w:ascii="Wingdings" w:hAnsi="Wingdings" w:hint="default"/>
+      </w:rPr>
+    </w:lvl>
+    <w:lvl w:ilvl="6" w:tplc="400A0001" w:tentative="1">
+      <w:start w:val="1"/>
+      <w:numFmt w:val="bullet"/>
+      <w:lvlText w:val=""/>
+      <w:lvlJc w:val="left"/>
+      <w:pPr>
+        <w:ind w:left="5040" w:hanging="360"/>
+      </w:pPr>
+      <w:rPr>
+        <w:rFonts w:ascii="Symbol" w:hAnsi="Symbol" w:hint="default"/>
+      </w:rPr>
+    </w:lvl>
+    <w:lvl w:ilvl="7" w:tplc="400A0003" w:tentative="1">
+      <w:start w:val="1"/>
+      <w:numFmt w:val="bullet"/>
+      <w:lvlText w:val="o"/>
+      <w:lvlJc w:val="left"/>
+      <w:pPr>
+        <w:ind w:left="5760" w:hanging="360"/>
+      </w:pPr>
+      <w:rPr>
+        <w:rFonts w:ascii="Courier New" w:hAnsi="Courier New" w:cs="Courier New" w:hint="default"/>
+      </w:rPr>
+    </w:lvl>
+    <w:lvl w:ilvl="8" w:tplc="400A0005" w:tentative="1">
+      <w:start w:val="1"/>
+      <w:numFmt w:val="bullet"/>
+      <w:lvlText w:val=""/>
+      <w:lvlJc w:val="left"/>
+      <w:pPr>
+        <w:ind w:left="6480" w:hanging="360"/>
+      </w:pPr>
+      <w:rPr>
+        <w:rFonts w:ascii="Wingdings" w:hAnsi="Wingdings" w:hint="default"/>
+      </w:rPr>
+    </w:lvl>
+  </w:abstractNum>
+  <w:abstractNum w:abstractNumId="3" w15:restartNumberingAfterBreak="0">
+    <w:nsid w:val="4259052F"/>
+    <w:multiLevelType w:val="hybridMultilevel"/>
+    <w:tmpl w:val="91563922"/>
+    <w:lvl w:ilvl="0" w:tplc="7BCCB502">
+      <w:numFmt w:val="bullet"/>
+      <w:lvlText w:val="-"/>
+      <w:lvlJc w:val="left"/>
+      <w:pPr>
+        <w:ind w:left="720" w:hanging="360"/>
+      </w:pPr>
+      <w:rPr>
+        <w:rFonts w:ascii="Calibri" w:eastAsiaTheme="minorHAnsi" w:hAnsi="Calibri" w:cs="Calibri" w:hint="default"/>
+      </w:rPr>
+    </w:lvl>
+    <w:lvl w:ilvl="1" w:tplc="400A0003" w:tentative="1">
+      <w:start w:val="1"/>
+      <w:numFmt w:val="bullet"/>
+      <w:lvlText w:val="o"/>
+      <w:lvlJc w:val="left"/>
+      <w:pPr>
+        <w:ind w:left="1440" w:hanging="360"/>
+      </w:pPr>
+      <w:rPr>
+        <w:rFonts w:ascii="Courier New" w:hAnsi="Courier New" w:cs="Courier New" w:hint="default"/>
+      </w:rPr>
+    </w:lvl>
+    <w:lvl w:ilvl="2" w:tplc="400A0005" w:tentative="1">
+      <w:start w:val="1"/>
+      <w:numFmt w:val="bullet"/>
+      <w:lvlText w:val=""/>
+      <w:lvlJc w:val="left"/>
+      <w:pPr>
+        <w:ind w:left="2160" w:hanging="360"/>
+      </w:pPr>
+      <w:rPr>
+        <w:rFonts w:ascii="Wingdings" w:hAnsi="Wingdings" w:hint="default"/>
+      </w:rPr>
+    </w:lvl>
+    <w:lvl w:ilvl="3" w:tplc="400A0001" w:tentative="1">
+      <w:start w:val="1"/>
+      <w:numFmt w:val="bullet"/>
+      <w:lvlText w:val=""/>
+      <w:lvlJc w:val="left"/>
+      <w:pPr>
+        <w:ind w:left="2880" w:hanging="360"/>
+      </w:pPr>
+      <w:rPr>
+        <w:rFonts w:ascii="Symbol" w:hAnsi="Symbol" w:hint="default"/>
+      </w:rPr>
+    </w:lvl>
+    <w:lvl w:ilvl="4" w:tplc="400A0003" w:tentative="1">
+      <w:start w:val="1"/>
+      <w:numFmt w:val="bullet"/>
+      <w:lvlText w:val="o"/>
+      <w:lvlJc w:val="left"/>
+      <w:pPr>
+        <w:ind w:left="3600" w:hanging="360"/>
+      </w:pPr>
+      <w:rPr>
+        <w:rFonts w:ascii="Courier New" w:hAnsi="Courier New" w:cs="Courier New" w:hint="default"/>
+      </w:rPr>
+    </w:lvl>
+    <w:lvl w:ilvl="5" w:tplc="400A0005" w:tentative="1">
+      <w:start w:val="1"/>
+      <w:numFmt w:val="bullet"/>
+      <w:lvlText w:val=""/>
+      <w:lvlJc w:val="left"/>
+      <w:pPr>
+        <w:ind w:left="4320" w:hanging="360"/>
+      </w:pPr>
+      <w:rPr>
+        <w:rFonts w:ascii="Wingdings" w:hAnsi="Wingdings" w:hint="default"/>
+      </w:rPr>
+    </w:lvl>
+    <w:lvl w:ilvl="6" w:tplc="400A0001" w:tentative="1">
+      <w:start w:val="1"/>
+      <w:numFmt w:val="bullet"/>
+      <w:lvlText w:val=""/>
+      <w:lvlJc w:val="left"/>
+      <w:pPr>
+        <w:ind w:left="5040" w:hanging="360"/>
+      </w:pPr>
+      <w:rPr>
+        <w:rFonts w:ascii="Symbol" w:hAnsi="Symbol" w:hint="default"/>
+      </w:rPr>
+    </w:lvl>
+    <w:lvl w:ilvl="7" w:tplc="400A0003" w:tentative="1">
+      <w:start w:val="1"/>
+      <w:numFmt w:val="bullet"/>
+      <w:lvlText w:val="o"/>
+      <w:lvlJc w:val="left"/>
+      <w:pPr>
+        <w:ind w:left="5760" w:hanging="360"/>
+      </w:pPr>
+      <w:rPr>
+        <w:rFonts w:ascii="Courier New" w:hAnsi="Courier New" w:cs="Courier New" w:hint="default"/>
+      </w:rPr>
+    </w:lvl>
+    <w:lvl w:ilvl="8" w:tplc="400A0005" w:tentative="1">
+      <w:start w:val="1"/>
+      <w:numFmt w:val="bullet"/>
+      <w:lvlText w:val=""/>
+      <w:lvlJc w:val="left"/>
+      <w:pPr>
+        <w:ind w:left="6480" w:hanging="360"/>
+      </w:pPr>
+      <w:rPr>
+        <w:rFonts w:ascii="Wingdings" w:hAnsi="Wingdings" w:hint="default"/>
+      </w:rPr>
+    </w:lvl>
+  </w:abstractNum>
   <w:num w:numId="1">
     <w:abstractNumId w:val="1"/>
   </w:num>
   <w:num w:numId="2">
     <w:abstractNumId w:val="0"/>
+  </w:num>
+  <w:num w:numId="3">
+    <w:abstractNumId w:val="2"/>
+  </w:num>
+  <w:num w:numId="4">
+    <w:abstractNumId w:val="3"/>
   </w:num>
 </w:numbering>
 </file>
